--- a/Kafka/Apache Kafka for absolute beginners-Prashant/Section 5 Kafka Producer Internals/32. Producer Serializer.docx
+++ b/Kafka/Apache Kafka for absolute beginners-Prashant/Section 5 Kafka Producer Internals/32. Producer Serializer.docx
@@ -344,22 +344,7 @@
         </w:numPr>
       </w:pPr>
       <w:r>
-        <w:t xml:space="preserve">The Serialization is necessary to send the data over the network. Without it, </w:t>
-      </w:r>
-      <w:r>
-        <w:t xml:space="preserve">Kafka doesn’t know how to </w:t>
-      </w:r>
-      <w:r>
-        <w:t xml:space="preserve">transmit </w:t>
-      </w:r>
-      <w:r>
-        <w:t xml:space="preserve">the data </w:t>
-      </w:r>
-      <w:r>
-        <w:t>to the remote location</w:t>
-      </w:r>
-      <w:r>
-        <w:t>.</w:t>
+        <w:t>The Serialization is necessary to send the data over the network. Without it, Kafka doesn’t know how to transmit the data to the remote location.</w:t>
       </w:r>
     </w:p>
     <w:p>
@@ -476,8 +461,16 @@
           <w:numId w:val="26"/>
         </w:numPr>
       </w:pPr>
+      <w:bookmarkStart w:id="0" w:name="_Hlk148471174"/>
+      <w:bookmarkStart w:id="1" w:name="_Hlk148499057"/>
       <w:r>
-        <w:t xml:space="preserve">Kafka gives you an object to use a generic serialization library like </w:t>
+        <w:t xml:space="preserve">Kafka gives you an </w:t>
+      </w:r>
+      <w:r>
+        <w:t>option</w:t>
+      </w:r>
+      <w:r>
+        <w:t xml:space="preserve"> to use a generic serialization library like </w:t>
       </w:r>
       <w:r>
         <w:rPr>
@@ -505,7 +498,9 @@
       <w:r>
         <w:t>In the upcoming lecture, we will talk about JSON serializer and will show the process of creating and using a custom serializer.</w:t>
       </w:r>
+      <w:bookmarkEnd w:id="0"/>
     </w:p>
+    <w:bookmarkEnd w:id="1"/>
     <w:p>
       <w:pPr>
         <w:pStyle w:val="ListParagraph"/>
@@ -877,7 +872,7 @@
       <w:lvlText w:val="%1."/>
       <w:lvlJc w:val="left"/>
       <w:pPr>
-        <w:ind w:left="720" w:hanging="360"/>
+        <w:ind w:left="1080" w:hanging="360"/>
       </w:pPr>
     </w:lvl>
     <w:lvl w:ilvl="1" w:tplc="40090019">
@@ -886,7 +881,7 @@
       <w:lvlText w:val="%2."/>
       <w:lvlJc w:val="left"/>
       <w:pPr>
-        <w:ind w:left="1440" w:hanging="360"/>
+        <w:ind w:left="1800" w:hanging="360"/>
       </w:pPr>
     </w:lvl>
     <w:lvl w:ilvl="2" w:tplc="4009001B">
@@ -895,7 +890,7 @@
       <w:lvlText w:val="%3."/>
       <w:lvlJc w:val="right"/>
       <w:pPr>
-        <w:ind w:left="2160" w:hanging="180"/>
+        <w:ind w:left="2520" w:hanging="180"/>
       </w:pPr>
     </w:lvl>
     <w:lvl w:ilvl="3" w:tplc="4009000F">
@@ -904,7 +899,7 @@
       <w:lvlText w:val="%4."/>
       <w:lvlJc w:val="left"/>
       <w:pPr>
-        <w:ind w:left="2880" w:hanging="360"/>
+        <w:ind w:left="3240" w:hanging="360"/>
       </w:pPr>
     </w:lvl>
     <w:lvl w:ilvl="4" w:tplc="40090019" w:tentative="1">
@@ -913,7 +908,7 @@
       <w:lvlText w:val="%5."/>
       <w:lvlJc w:val="left"/>
       <w:pPr>
-        <w:ind w:left="3600" w:hanging="360"/>
+        <w:ind w:left="3960" w:hanging="360"/>
       </w:pPr>
     </w:lvl>
     <w:lvl w:ilvl="5" w:tplc="4009001B" w:tentative="1">
@@ -922,7 +917,7 @@
       <w:lvlText w:val="%6."/>
       <w:lvlJc w:val="right"/>
       <w:pPr>
-        <w:ind w:left="4320" w:hanging="180"/>
+        <w:ind w:left="4680" w:hanging="180"/>
       </w:pPr>
     </w:lvl>
     <w:lvl w:ilvl="6" w:tplc="4009000F" w:tentative="1">
@@ -931,7 +926,7 @@
       <w:lvlText w:val="%7."/>
       <w:lvlJc w:val="left"/>
       <w:pPr>
-        <w:ind w:left="5040" w:hanging="360"/>
+        <w:ind w:left="5400" w:hanging="360"/>
       </w:pPr>
     </w:lvl>
     <w:lvl w:ilvl="7" w:tplc="40090019" w:tentative="1">
@@ -940,7 +935,7 @@
       <w:lvlText w:val="%8."/>
       <w:lvlJc w:val="left"/>
       <w:pPr>
-        <w:ind w:left="5760" w:hanging="360"/>
+        <w:ind w:left="6120" w:hanging="360"/>
       </w:pPr>
     </w:lvl>
     <w:lvl w:ilvl="8" w:tplc="4009001B" w:tentative="1">
@@ -949,7 +944,7 @@
       <w:lvlText w:val="%9."/>
       <w:lvlJc w:val="right"/>
       <w:pPr>
-        <w:ind w:left="6480" w:hanging="180"/>
+        <w:ind w:left="6840" w:hanging="180"/>
       </w:pPr>
     </w:lvl>
   </w:abstractNum>

--- a/Kafka/Apache Kafka for absolute beginners-Prashant/Section 5 Kafka Producer Internals/32. Producer Serializer.docx
+++ b/Kafka/Apache Kafka for absolute beginners-Prashant/Section 5 Kafka Producer Internals/32. Producer Serializer.docx
@@ -16,9 +16,9 @@
           <w:noProof/>
         </w:rPr>
         <w:drawing>
-          <wp:inline distT="0" distB="0" distL="0" distR="0" wp14:anchorId="3B98C6DC" wp14:editId="316C6B7E">
-            <wp:extent cx="7196702" cy="1353185"/>
-            <wp:effectExtent l="0" t="0" r="4445" b="0"/>
+          <wp:inline distT="0" distB="0" distL="0" distR="0" wp14:anchorId="3B98C6DC" wp14:editId="276DFE60">
+            <wp:extent cx="7196455" cy="855552"/>
+            <wp:effectExtent l="0" t="0" r="4445" b="1905"/>
             <wp:docPr id="1" name="Picture 1" descr="Text&#10;&#10;Description automatically generated"/>
             <wp:cNvGraphicFramePr>
               <a:graphicFrameLocks xmlns:a="http://schemas.openxmlformats.org/drawingml/2006/main" noChangeAspect="1"/>
@@ -39,7 +39,7 @@
                   <pic:spPr>
                     <a:xfrm>
                       <a:off x="0" y="0"/>
-                      <a:ext cx="7209148" cy="1355525"/>
+                      <a:ext cx="7219449" cy="858286"/>
                     </a:xfrm>
                     <a:prstGeom prst="rect">
                       <a:avLst/>
@@ -212,10 +212,10 @@
           <w:noProof/>
         </w:rPr>
         <w:drawing>
-          <wp:inline distT="0" distB="0" distL="0" distR="0" wp14:anchorId="794C4007" wp14:editId="7D41525D">
-            <wp:extent cx="7156326" cy="2095500"/>
-            <wp:effectExtent l="0" t="0" r="6985" b="0"/>
-            <wp:docPr id="143" name="Picture 143" descr="Diagram&#10;&#10;Description automatically generated"/>
+          <wp:inline distT="0" distB="0" distL="0" distR="0" wp14:anchorId="484518F7" wp14:editId="44CA9854">
+            <wp:extent cx="6917690" cy="2693406"/>
+            <wp:effectExtent l="0" t="0" r="0" b="0"/>
+            <wp:docPr id="2081740477" name="Picture 1" descr="A screenshot of a computer&#10;&#10;Description automatically generated"/>
             <wp:cNvGraphicFramePr>
               <a:graphicFrameLocks xmlns:a="http://schemas.openxmlformats.org/drawingml/2006/main" noChangeAspect="1"/>
             </wp:cNvGraphicFramePr>
@@ -223,7 +223,7 @@
               <a:graphicData uri="http://schemas.openxmlformats.org/drawingml/2006/picture">
                 <pic:pic xmlns:pic="http://schemas.openxmlformats.org/drawingml/2006/picture">
                   <pic:nvPicPr>
-                    <pic:cNvPr id="142" name="Picture 142" descr="Diagram&#10;&#10;Description automatically generated"/>
+                    <pic:cNvPr id="2081740477" name="Picture 1" descr="A screenshot of a computer&#10;&#10;Description automatically generated"/>
                     <pic:cNvPicPr/>
                   </pic:nvPicPr>
                   <pic:blipFill>
@@ -235,7 +235,7 @@
                   <pic:spPr>
                     <a:xfrm>
                       <a:off x="0" y="0"/>
-                      <a:ext cx="7169761" cy="2099434"/>
+                      <a:ext cx="6931045" cy="2698606"/>
                     </a:xfrm>
                     <a:prstGeom prst="rect">
                       <a:avLst/>
@@ -417,16 +417,23 @@
       <w:r>
         <w:t xml:space="preserve">Above we have defined integer serializer for key and String Serializer for </w:t>
       </w:r>
-      <w:proofErr w:type="gramStart"/>
-      <w:r>
-        <w:t>value</w:t>
-      </w:r>
-      <w:proofErr w:type="gramEnd"/>
+      <w:r>
+        <w:t>the value,</w:t>
+      </w:r>
       <w:r>
         <w:t xml:space="preserve"> but these are the most elementary serializer</w:t>
       </w:r>
       <w:r>
-        <w:t xml:space="preserve"> and don’t over most of the use cases. </w:t>
+        <w:t xml:space="preserve"> and don’t </w:t>
+      </w:r>
+      <w:r>
+        <w:t>cover</w:t>
+      </w:r>
+      <w:r>
+        <w:t xml:space="preserve"> </w:t>
+      </w:r>
+      <w:r>
+        <w:t xml:space="preserve">most of the use cases. </w:t>
       </w:r>
     </w:p>
     <w:p>
@@ -470,7 +477,17 @@
         <w:t>option</w:t>
       </w:r>
       <w:r>
-        <w:t xml:space="preserve"> to use a generic serialization library like </w:t>
+        <w:t xml:space="preserve"> to use a </w:t>
+      </w:r>
+      <w:r>
+        <w:rPr>
+          <w:b/>
+          <w:bCs/>
+        </w:rPr>
+        <w:t>generic serialization</w:t>
+      </w:r>
+      <w:r>
+        <w:t xml:space="preserve"> library like </w:t>
       </w:r>
       <w:r>
         <w:rPr>
@@ -484,7 +501,17 @@
       </w:r>
       <w:r>
         <w:br/>
-        <w:t>However, you have choice to create custom serializer.</w:t>
+        <w:t xml:space="preserve">However, you have choice to create </w:t>
+      </w:r>
+      <w:r>
+        <w:rPr>
+          <w:b/>
+          <w:bCs/>
+        </w:rPr>
+        <w:t>custom serializer</w:t>
+      </w:r>
+      <w:r>
+        <w:t>.</w:t>
       </w:r>
     </w:p>
     <w:p>
@@ -499,63 +526,7 @@
         <w:t>In the upcoming lecture, we will talk about JSON serializer and will show the process of creating and using a custom serializer.</w:t>
       </w:r>
       <w:bookmarkEnd w:id="0"/>
-    </w:p>
-    <w:bookmarkEnd w:id="1"/>
-    <w:p>
-      <w:pPr>
-        <w:pStyle w:val="ListParagraph"/>
-        <w:numPr>
-          <w:ilvl w:val="0"/>
-          <w:numId w:val="26"/>
-        </w:numPr>
-      </w:pPr>
-    </w:p>
-    <w:p>
-      <w:pPr>
-        <w:pStyle w:val="ListParagraph"/>
-        <w:ind w:firstLine="0"/>
-      </w:pPr>
-      <w:r>
-        <w:rPr>
-          <w:noProof/>
-        </w:rPr>
-        <w:lastRenderedPageBreak/>
-        <w:drawing>
-          <wp:inline distT="0" distB="0" distL="0" distR="0" wp14:anchorId="74B0FFA5" wp14:editId="3A6A2ABE">
-            <wp:extent cx="7156326" cy="2095500"/>
-            <wp:effectExtent l="0" t="0" r="6985" b="0"/>
-            <wp:docPr id="142" name="Picture 142" descr="Diagram&#10;&#10;Description automatically generated"/>
-            <wp:cNvGraphicFramePr>
-              <a:graphicFrameLocks xmlns:a="http://schemas.openxmlformats.org/drawingml/2006/main" noChangeAspect="1"/>
-            </wp:cNvGraphicFramePr>
-            <a:graphic xmlns:a="http://schemas.openxmlformats.org/drawingml/2006/main">
-              <a:graphicData uri="http://schemas.openxmlformats.org/drawingml/2006/picture">
-                <pic:pic xmlns:pic="http://schemas.openxmlformats.org/drawingml/2006/picture">
-                  <pic:nvPicPr>
-                    <pic:cNvPr id="142" name="Picture 142" descr="Diagram&#10;&#10;Description automatically generated"/>
-                    <pic:cNvPicPr/>
-                  </pic:nvPicPr>
-                  <pic:blipFill>
-                    <a:blip r:embed="rId9"/>
-                    <a:stretch>
-                      <a:fillRect/>
-                    </a:stretch>
-                  </pic:blipFill>
-                  <pic:spPr>
-                    <a:xfrm>
-                      <a:off x="0" y="0"/>
-                      <a:ext cx="7169761" cy="2099434"/>
-                    </a:xfrm>
-                    <a:prstGeom prst="rect">
-                      <a:avLst/>
-                    </a:prstGeom>
-                  </pic:spPr>
-                </pic:pic>
-              </a:graphicData>
-            </a:graphic>
-          </wp:inline>
-        </w:drawing>
-      </w:r>
+      <w:bookmarkEnd w:id="1"/>
     </w:p>
     <w:sectPr>
       <w:pgSz w:w="12240" w:h="15840"/>

--- a/Kafka/Apache Kafka for absolute beginners-Prashant/Section 5 Kafka Producer Internals/32. Producer Serializer.docx
+++ b/Kafka/Apache Kafka for absolute beginners-Prashant/Section 5 Kafka Producer Internals/32. Producer Serializer.docx
@@ -1,6 +1,6 @@
 
 <file path=word/document.xml><?xml version="1.0" encoding="utf-8"?>
-<w:document xmlns:wpc="http://schemas.microsoft.com/office/word/2010/wordprocessingCanvas" xmlns:cx="http://schemas.microsoft.com/office/drawing/2014/chartex" xmlns:cx1="http://schemas.microsoft.com/office/drawing/2015/9/8/chartex" xmlns:cx2="http://schemas.microsoft.com/office/drawing/2015/10/21/chartex" xmlns:cx3="http://schemas.microsoft.com/office/drawing/2016/5/9/chartex" xmlns:cx4="http://schemas.microsoft.com/office/drawing/2016/5/10/chartex" xmlns:cx5="http://schemas.microsoft.com/office/drawing/2016/5/11/chartex" xmlns:cx6="http://schemas.microsoft.com/office/drawing/2016/5/12/chartex" xmlns:cx7="http://schemas.microsoft.com/office/drawing/2016/5/13/chartex" xmlns:cx8="http://schemas.microsoft.com/office/drawing/2016/5/14/chartex" xmlns:mc="http://schemas.openxmlformats.org/markup-compatibility/2006" xmlns:aink="http://schemas.microsoft.com/office/drawing/2016/ink" xmlns:am3d="http://schemas.microsoft.com/office/drawing/2017/model3d" xmlns:o="urn:schemas-microsoft-com:office:office" xmlns:oel="http://schemas.microsoft.com/office/2019/extlst" xmlns:r="http://schemas.openxmlformats.org/officeDocument/2006/relationships" xmlns:m="http://schemas.openxmlformats.org/officeDocument/2006/math" xmlns:v="urn:schemas-microsoft-com:vml" xmlns:wp14="http://schemas.microsoft.com/office/word/2010/wordprocessingDrawing" xmlns:wp="http://schemas.openxmlformats.org/drawingml/2006/wordprocessingDrawing" xmlns:w10="urn:schemas-microsoft-com:office:word" xmlns:w="http://schemas.openxmlformats.org/wordprocessingml/2006/main" xmlns:w14="http://schemas.microsoft.com/office/word/2010/wordml" xmlns:w15="http://schemas.microsoft.com/office/word/2012/wordml" xmlns:w16cex="http://schemas.microsoft.com/office/word/2018/wordml/cex" xmlns:w16cid="http://schemas.microsoft.com/office/word/2016/wordml/cid" xmlns:w16="http://schemas.microsoft.com/office/word/2018/wordml" xmlns:w16sdtdh="http://schemas.microsoft.com/office/word/2020/wordml/sdtdatahash" xmlns:w16se="http://schemas.microsoft.com/office/word/2015/wordml/symex" xmlns:wpg="http://schemas.microsoft.com/office/word/2010/wordprocessingGroup" xmlns:wpi="http://schemas.microsoft.com/office/word/2010/wordprocessingInk" xmlns:wne="http://schemas.microsoft.com/office/word/2006/wordml" xmlns:wps="http://schemas.microsoft.com/office/word/2010/wordprocessingShape" mc:Ignorable="w14 w15 w16se w16cid w16 w16cex w16sdtdh wp14">
+<w:document xmlns:wpc="http://schemas.microsoft.com/office/word/2010/wordprocessingCanvas" xmlns:cx="http://schemas.microsoft.com/office/drawing/2014/chartex" xmlns:cx1="http://schemas.microsoft.com/office/drawing/2015/9/8/chartex" xmlns:cx2="http://schemas.microsoft.com/office/drawing/2015/10/21/chartex" xmlns:cx3="http://schemas.microsoft.com/office/drawing/2016/5/9/chartex" xmlns:cx4="http://schemas.microsoft.com/office/drawing/2016/5/10/chartex" xmlns:cx5="http://schemas.microsoft.com/office/drawing/2016/5/11/chartex" xmlns:cx6="http://schemas.microsoft.com/office/drawing/2016/5/12/chartex" xmlns:cx7="http://schemas.microsoft.com/office/drawing/2016/5/13/chartex" xmlns:cx8="http://schemas.microsoft.com/office/drawing/2016/5/14/chartex" xmlns:mc="http://schemas.openxmlformats.org/markup-compatibility/2006" xmlns:aink="http://schemas.microsoft.com/office/drawing/2016/ink" xmlns:am3d="http://schemas.microsoft.com/office/drawing/2017/model3d" xmlns:o="urn:schemas-microsoft-com:office:office" xmlns:oel="http://schemas.microsoft.com/office/2019/extlst" xmlns:r="http://schemas.openxmlformats.org/officeDocument/2006/relationships" xmlns:m="http://schemas.openxmlformats.org/officeDocument/2006/math" xmlns:v="urn:schemas-microsoft-com:vml" xmlns:wp14="http://schemas.microsoft.com/office/word/2010/wordprocessingDrawing" xmlns:wp="http://schemas.openxmlformats.org/drawingml/2006/wordprocessingDrawing" xmlns:w10="urn:schemas-microsoft-com:office:word" xmlns:w="http://schemas.openxmlformats.org/wordprocessingml/2006/main" xmlns:w14="http://schemas.microsoft.com/office/word/2010/wordml" xmlns:w15="http://schemas.microsoft.com/office/word/2012/wordml" xmlns:w16cex="http://schemas.microsoft.com/office/word/2018/wordml/cex" xmlns:w16cid="http://schemas.microsoft.com/office/word/2016/wordml/cid" xmlns:w16="http://schemas.microsoft.com/office/word/2018/wordml" xmlns:w16du="http://schemas.microsoft.com/office/word/2023/wordml/word16du" xmlns:w16sdtdh="http://schemas.microsoft.com/office/word/2020/wordml/sdtdatahash" xmlns:w16se="http://schemas.microsoft.com/office/word/2015/wordml/symex" xmlns:wpg="http://schemas.microsoft.com/office/word/2010/wordprocessingGroup" xmlns:wpi="http://schemas.microsoft.com/office/word/2010/wordprocessingInk" xmlns:wne="http://schemas.microsoft.com/office/word/2006/wordml" xmlns:wps="http://schemas.microsoft.com/office/word/2010/wordprocessingShape" mc:Ignorable="w14 w15 w16se w16cid w16 w16cex w16sdtdh w16du wp14">
   <w:body>
     <w:p>
       <w:pPr>
@@ -258,15 +258,7 @@
         <w:jc w:val="both"/>
       </w:pPr>
       <w:r>
-        <w:t xml:space="preserve">Every record goes </w:t>
-      </w:r>
-      <w:proofErr w:type="gramStart"/>
-      <w:r>
-        <w:t>through</w:t>
-      </w:r>
-      <w:proofErr w:type="gramEnd"/>
-      <w:r>
-        <w:t xml:space="preserve"> </w:t>
+        <w:t xml:space="preserve">Every record goes through </w:t>
       </w:r>
     </w:p>
     <w:p>
@@ -279,11 +271,6 @@
         <w:jc w:val="both"/>
       </w:pPr>
       <w:r>
-        <w:rPr>
-          <w:b/>
-          <w:bCs/>
-          <w:u w:val="single"/>
-        </w:rPr>
         <w:t>Serialization</w:t>
       </w:r>
       <w:r>
@@ -539,7 +526,7 @@
 </file>
 
 <file path=word/numbering.xml><?xml version="1.0" encoding="utf-8"?>
-<w:numbering xmlns:wpc="http://schemas.microsoft.com/office/word/2010/wordprocessingCanvas" xmlns:cx="http://schemas.microsoft.com/office/drawing/2014/chartex" xmlns:cx1="http://schemas.microsoft.com/office/drawing/2015/9/8/chartex" xmlns:cx2="http://schemas.microsoft.com/office/drawing/2015/10/21/chartex" xmlns:cx3="http://schemas.microsoft.com/office/drawing/2016/5/9/chartex" xmlns:cx4="http://schemas.microsoft.com/office/drawing/2016/5/10/chartex" xmlns:cx5="http://schemas.microsoft.com/office/drawing/2016/5/11/chartex" xmlns:cx6="http://schemas.microsoft.com/office/drawing/2016/5/12/chartex" xmlns:cx7="http://schemas.microsoft.com/office/drawing/2016/5/13/chartex" xmlns:cx8="http://schemas.microsoft.com/office/drawing/2016/5/14/chartex" xmlns:mc="http://schemas.openxmlformats.org/markup-compatibility/2006" xmlns:aink="http://schemas.microsoft.com/office/drawing/2016/ink" xmlns:am3d="http://schemas.microsoft.com/office/drawing/2017/model3d" xmlns:o="urn:schemas-microsoft-com:office:office" xmlns:oel="http://schemas.microsoft.com/office/2019/extlst" xmlns:r="http://schemas.openxmlformats.org/officeDocument/2006/relationships" xmlns:m="http://schemas.openxmlformats.org/officeDocument/2006/math" xmlns:v="urn:schemas-microsoft-com:vml" xmlns:wp14="http://schemas.microsoft.com/office/word/2010/wordprocessingDrawing" xmlns:wp="http://schemas.openxmlformats.org/drawingml/2006/wordprocessingDrawing" xmlns:w10="urn:schemas-microsoft-com:office:word" xmlns:w="http://schemas.openxmlformats.org/wordprocessingml/2006/main" xmlns:w14="http://schemas.microsoft.com/office/word/2010/wordml" xmlns:w15="http://schemas.microsoft.com/office/word/2012/wordml" xmlns:w16cex="http://schemas.microsoft.com/office/word/2018/wordml/cex" xmlns:w16cid="http://schemas.microsoft.com/office/word/2016/wordml/cid" xmlns:w16="http://schemas.microsoft.com/office/word/2018/wordml" xmlns:w16sdtdh="http://schemas.microsoft.com/office/word/2020/wordml/sdtdatahash" xmlns:w16se="http://schemas.microsoft.com/office/word/2015/wordml/symex" xmlns:wpg="http://schemas.microsoft.com/office/word/2010/wordprocessingGroup" xmlns:wpi="http://schemas.microsoft.com/office/word/2010/wordprocessingInk" xmlns:wne="http://schemas.microsoft.com/office/word/2006/wordml" xmlns:wps="http://schemas.microsoft.com/office/word/2010/wordprocessingShape" mc:Ignorable="w14 w15 w16se w16cid w16 w16cex w16sdtdh wp14">
+<w:numbering xmlns:wpc="http://schemas.microsoft.com/office/word/2010/wordprocessingCanvas" xmlns:cx="http://schemas.microsoft.com/office/drawing/2014/chartex" xmlns:cx1="http://schemas.microsoft.com/office/drawing/2015/9/8/chartex" xmlns:cx2="http://schemas.microsoft.com/office/drawing/2015/10/21/chartex" xmlns:cx3="http://schemas.microsoft.com/office/drawing/2016/5/9/chartex" xmlns:cx4="http://schemas.microsoft.com/office/drawing/2016/5/10/chartex" xmlns:cx5="http://schemas.microsoft.com/office/drawing/2016/5/11/chartex" xmlns:cx6="http://schemas.microsoft.com/office/drawing/2016/5/12/chartex" xmlns:cx7="http://schemas.microsoft.com/office/drawing/2016/5/13/chartex" xmlns:cx8="http://schemas.microsoft.com/office/drawing/2016/5/14/chartex" xmlns:mc="http://schemas.openxmlformats.org/markup-compatibility/2006" xmlns:aink="http://schemas.microsoft.com/office/drawing/2016/ink" xmlns:am3d="http://schemas.microsoft.com/office/drawing/2017/model3d" xmlns:o="urn:schemas-microsoft-com:office:office" xmlns:oel="http://schemas.microsoft.com/office/2019/extlst" xmlns:r="http://schemas.openxmlformats.org/officeDocument/2006/relationships" xmlns:m="http://schemas.openxmlformats.org/officeDocument/2006/math" xmlns:v="urn:schemas-microsoft-com:vml" xmlns:wp14="http://schemas.microsoft.com/office/word/2010/wordprocessingDrawing" xmlns:wp="http://schemas.openxmlformats.org/drawingml/2006/wordprocessingDrawing" xmlns:w10="urn:schemas-microsoft-com:office:word" xmlns:w="http://schemas.openxmlformats.org/wordprocessingml/2006/main" xmlns:w14="http://schemas.microsoft.com/office/word/2010/wordml" xmlns:w15="http://schemas.microsoft.com/office/word/2012/wordml" xmlns:w16cex="http://schemas.microsoft.com/office/word/2018/wordml/cex" xmlns:w16cid="http://schemas.microsoft.com/office/word/2016/wordml/cid" xmlns:w16="http://schemas.microsoft.com/office/word/2018/wordml" xmlns:w16du="http://schemas.microsoft.com/office/word/2023/wordml/word16du" xmlns:w16sdtdh="http://schemas.microsoft.com/office/word/2020/wordml/sdtdatahash" xmlns:w16se="http://schemas.microsoft.com/office/word/2015/wordml/symex" xmlns:wpg="http://schemas.microsoft.com/office/word/2010/wordprocessingGroup" xmlns:wpi="http://schemas.microsoft.com/office/word/2010/wordprocessingInk" xmlns:wne="http://schemas.microsoft.com/office/word/2006/wordml" xmlns:wps="http://schemas.microsoft.com/office/word/2010/wordprocessingShape" mc:Ignorable="w14 w15 w16se w16cid w16 w16cex w16sdtdh w16du wp14">
   <w:abstractNum w:abstractNumId="0" w15:restartNumberingAfterBreak="0">
     <w:nsid w:val="00600F49"/>
     <w:multiLevelType w:val="multilevel"/>
@@ -2938,7 +2925,7 @@
 </file>
 
 <file path=word/styles.xml><?xml version="1.0" encoding="utf-8"?>
-<w:styles xmlns:mc="http://schemas.openxmlformats.org/markup-compatibility/2006" xmlns:r="http://schemas.openxmlformats.org/officeDocument/2006/relationships" xmlns:w="http://schemas.openxmlformats.org/wordprocessingml/2006/main" xmlns:w14="http://schemas.microsoft.com/office/word/2010/wordml" xmlns:w15="http://schemas.microsoft.com/office/word/2012/wordml" xmlns:w16cex="http://schemas.microsoft.com/office/word/2018/wordml/cex" xmlns:w16cid="http://schemas.microsoft.com/office/word/2016/wordml/cid" xmlns:w16="http://schemas.microsoft.com/office/word/2018/wordml" xmlns:w16sdtdh="http://schemas.microsoft.com/office/word/2020/wordml/sdtdatahash" xmlns:w16se="http://schemas.microsoft.com/office/word/2015/wordml/symex" mc:Ignorable="w14 w15 w16se w16cid w16 w16cex w16sdtdh">
+<w:styles xmlns:mc="http://schemas.openxmlformats.org/markup-compatibility/2006" xmlns:r="http://schemas.openxmlformats.org/officeDocument/2006/relationships" xmlns:w="http://schemas.openxmlformats.org/wordprocessingml/2006/main" xmlns:w14="http://schemas.microsoft.com/office/word/2010/wordml" xmlns:w15="http://schemas.microsoft.com/office/word/2012/wordml" xmlns:w16cex="http://schemas.microsoft.com/office/word/2018/wordml/cex" xmlns:w16cid="http://schemas.microsoft.com/office/word/2016/wordml/cid" xmlns:w16="http://schemas.microsoft.com/office/word/2018/wordml" xmlns:w16du="http://schemas.microsoft.com/office/word/2023/wordml/word16du" xmlns:w16sdtdh="http://schemas.microsoft.com/office/word/2020/wordml/sdtdatahash" xmlns:w16se="http://schemas.microsoft.com/office/word/2015/wordml/symex" mc:Ignorable="w14 w15 w16se w16cid w16 w16cex w16sdtdh w16du">
   <w:docDefaults>
     <w:rPrDefault>
       <w:rPr>
